--- a/Dice Duel.docx
+++ b/Dice Duel.docx
@@ -1697,34 +1697,47 @@
           <w:ilvl w:val="0"/>
           <w:numId w:val="5"/>
         </w:numPr>
+        <w:spacing w:after="0" w:afterAutospacing="0" w:before="0" w:beforeAutospacing="0" w:lineRule="auto"/>
+        <w:ind w:left="720" w:hanging="360"/>
+      </w:pPr>
+      <w:r>
+        <w:rPr>
+          <w:b w:val="1"/>
+          <w:rtl w:val="0"/>
+        </w:rPr>
+        <w:t xml:space="preserve">Game End:</w:t>
+      </w:r>
+      <w:r>
+        <w:rPr>
+          <w:rtl w:val="0"/>
+        </w:rPr>
+        <w:t xml:space="preserve"> The game ends immediately when one player's health reaches 0. That player loses, and the opponent wins.</w:t>
+      </w:r>
+    </w:p>
+    <w:p>
+      <w:pPr>
+        <w:numPr>
+          <w:ilvl w:val="0"/>
+          <w:numId w:val="5"/>
+        </w:numPr>
         <w:spacing w:after="240" w:before="0" w:beforeAutospacing="0" w:lineRule="auto"/>
         <w:ind w:left="720" w:hanging="360"/>
-      </w:pPr>
-      <w:r>
-        <w:rPr>
-          <w:b w:val="1"/>
-          <w:rtl w:val="0"/>
-        </w:rPr>
-        <w:t xml:space="preserve">Game End:</w:t>
-      </w:r>
-      <w:r>
-        <w:rPr>
-          <w:rtl w:val="0"/>
-        </w:rPr>
-        <w:t xml:space="preserve"> The game ends immediately when one player's health reaches 0. That player loses, and the opponent wins.</w:t>
-      </w:r>
-    </w:p>
-    <w:p>
-      <w:pPr>
-        <w:spacing w:after="240" w:before="240" w:lineRule="auto"/>
-        <w:rPr>
-          <w:b w:val="1"/>
-        </w:rPr>
-      </w:pPr>
-      <w:r>
-        <w:rPr>
-          <w:rtl w:val="0"/>
-        </w:rPr>
+        <w:rPr>
+          <w:u w:val="none"/>
+        </w:rPr>
+      </w:pPr>
+      <w:r>
+        <w:rPr>
+          <w:b w:val="1"/>
+          <w:rtl w:val="0"/>
+        </w:rPr>
+        <w:t xml:space="preserve">Optional 1 Joker:</w:t>
+      </w:r>
+      <w:r>
+        <w:rPr>
+          <w:rtl w:val="0"/>
+        </w:rPr>
+        <w:t xml:space="preserve"> If you desire a flair of whimsy, add 1 Joker to each deck. When a Joker is played, choose a face card (excluding Aces) from any suit and resolve its effect.</w:t>
       </w:r>
     </w:p>
     <w:sectPr>

--- a/Dice Duel.docx
+++ b/Dice Duel.docx
@@ -577,15 +577,40 @@
           <w:ilvl w:val="1"/>
           <w:numId w:val="4"/>
         </w:numPr>
+        <w:spacing w:after="0" w:afterAutospacing="0" w:before="0" w:beforeAutospacing="0" w:lineRule="auto"/>
+        <w:ind w:left="1440" w:hanging="360"/>
+      </w:pPr>
+      <w:r>
+        <w:rPr>
+          <w:rtl w:val="0"/>
+        </w:rPr>
+        <w:t xml:space="preserve">If a player already has 5 or more cards, they do not draw.</w:t>
+      </w:r>
+    </w:p>
+    <w:p>
+      <w:pPr>
+        <w:numPr>
+          <w:ilvl w:val="0"/>
+          <w:numId w:val="4"/>
+        </w:numPr>
         <w:spacing w:after="240" w:before="0" w:beforeAutospacing="0" w:lineRule="auto"/>
-        <w:ind w:left="1440" w:hanging="360"/>
-      </w:pPr>
-      <w:r>
-        <w:rPr>
-          <w:rtl w:val="0"/>
-        </w:rPr>
-        <w:t xml:space="preserve">If a player already has 5 or more cards, they do not draw.</w:t>
-        <w:br w:type="textWrapping"/>
+        <w:ind w:left="720" w:hanging="360"/>
+        <w:rPr>
+          <w:u w:val="none"/>
+        </w:rPr>
+      </w:pPr>
+      <w:r>
+        <w:rPr>
+          <w:b w:val="1"/>
+          <w:rtl w:val="0"/>
+        </w:rPr>
+        <w:t xml:space="preserve">Refresh Deck: </w:t>
+      </w:r>
+      <w:r>
+        <w:rPr>
+          <w:rtl w:val="0"/>
+        </w:rPr>
+        <w:t xml:space="preserve">If the deck is empty, reshuffle it into a new deck.</w:t>
       </w:r>
     </w:p>
     <w:p>

--- a/Dice Duel.docx
+++ b/Dice Duel.docx
@@ -1298,7 +1298,7 @@
         <w:rPr>
           <w:rtl w:val="0"/>
         </w:rPr>
-        <w:t xml:space="preserve"> – When drawing cards in the Draw Phase, you may discard this card to draw an additional card, bringing your hand to six cards.</w:t>
+        <w:t xml:space="preserve"> – Before drawing cards in the Draw Phase, if you have fewer than five cards, you may discard this card to draw an additional card above five, bringing your hand to six cards.</w:t>
       </w:r>
     </w:p>
     <w:p>

--- a/Dice Duel.docx
+++ b/Dice Duel.docx
@@ -1526,7 +1526,7 @@
         <w:rPr>
           <w:rtl w:val="0"/>
         </w:rPr>
-        <w:t xml:space="preserve"> – In response to taking damage, you may discard this card to draw two new cards.</w:t>
+        <w:t xml:space="preserve"> – In response to taking damage, you may discard this card to draw three new cards.</w:t>
       </w:r>
     </w:p>
     <w:p>

--- a/Dice Duel.docx
+++ b/Dice Duel.docx
@@ -1490,7 +1490,7 @@
         <w:rPr>
           <w:rtl w:val="0"/>
         </w:rPr>
-        <w:t xml:space="preserve"> You may discard one card from your hand to draw two new cards.</w:t>
+        <w:t xml:space="preserve"> You may discard one card from your hand to draw three new cards.</w:t>
       </w:r>
     </w:p>
     <w:p>
